--- a/ICP Individual Project 1.docx
+++ b/ICP Individual Project 1.docx
@@ -75,15 +75,403 @@
           <w:sz w:val="24"/>
           <w:szCs w:val="24"/>
         </w:rPr>
-        <w:t xml:space="preserve">The datasets provided had </w:t>
-      </w:r>
-      <w:r>
-        <w:rPr>
-          <w:rFonts w:ascii="Times New Roman" w:hAnsi="Times New Roman" w:cs="Times New Roman"/>
-          <w:sz w:val="24"/>
-          <w:szCs w:val="24"/>
-        </w:rPr>
-        <w:t>IATA codes in routes that matched the source airport codes.</w:t>
+        <w:t xml:space="preserve">I created a </w:t>
+      </w:r>
+      <w:r>
+        <w:rPr>
+          <w:rFonts w:ascii="Times New Roman" w:hAnsi="Times New Roman" w:cs="Times New Roman"/>
+          <w:sz w:val="24"/>
+          <w:szCs w:val="24"/>
+        </w:rPr>
+        <w:t>R</w:t>
+      </w:r>
+      <w:r>
+        <w:rPr>
+          <w:rFonts w:ascii="Times New Roman" w:hAnsi="Times New Roman" w:cs="Times New Roman"/>
+          <w:sz w:val="24"/>
+          <w:szCs w:val="24"/>
+        </w:rPr>
+        <w:t>oute class that contain</w:t>
+      </w:r>
+      <w:r>
+        <w:rPr>
+          <w:rFonts w:ascii="Times New Roman" w:hAnsi="Times New Roman" w:cs="Times New Roman"/>
+          <w:sz w:val="24"/>
+          <w:szCs w:val="24"/>
+        </w:rPr>
+        <w:t>s</w:t>
+      </w:r>
+      <w:r>
+        <w:rPr>
+          <w:rFonts w:ascii="Times New Roman" w:hAnsi="Times New Roman" w:cs="Times New Roman"/>
+          <w:sz w:val="24"/>
+          <w:szCs w:val="24"/>
+        </w:rPr>
+        <w:t xml:space="preserve"> con</w:t>
+      </w:r>
+      <w:r>
+        <w:rPr>
+          <w:rFonts w:ascii="Times New Roman" w:hAnsi="Times New Roman" w:cs="Times New Roman"/>
+          <w:sz w:val="24"/>
+          <w:szCs w:val="24"/>
+        </w:rPr>
+        <w:t>s</w:t>
+      </w:r>
+      <w:r>
+        <w:rPr>
+          <w:rFonts w:ascii="Times New Roman" w:hAnsi="Times New Roman" w:cs="Times New Roman"/>
+          <w:sz w:val="24"/>
+          <w:szCs w:val="24"/>
+        </w:rPr>
+        <w:t>tructors for a route object</w:t>
+      </w:r>
+      <w:r>
+        <w:rPr>
+          <w:rFonts w:ascii="Times New Roman" w:hAnsi="Times New Roman" w:cs="Times New Roman"/>
+          <w:sz w:val="24"/>
+          <w:szCs w:val="24"/>
+        </w:rPr>
+        <w:t>.</w:t>
+      </w:r>
+      <w:r>
+        <w:rPr>
+          <w:rFonts w:ascii="Times New Roman" w:hAnsi="Times New Roman" w:cs="Times New Roman"/>
+          <w:sz w:val="24"/>
+          <w:szCs w:val="24"/>
+        </w:rPr>
+        <w:t xml:space="preserve"> A route object contains the source and destination airport IATA codes, their ID’s, and the stops for each route.</w:t>
+      </w:r>
+      <w:r>
+        <w:rPr>
+          <w:rFonts w:ascii="Times New Roman" w:hAnsi="Times New Roman" w:cs="Times New Roman"/>
+          <w:sz w:val="24"/>
+          <w:szCs w:val="24"/>
+        </w:rPr>
+        <w:t xml:space="preserve"> The </w:t>
+      </w:r>
+      <w:r>
+        <w:rPr>
+          <w:rFonts w:ascii="Times New Roman" w:hAnsi="Times New Roman" w:cs="Times New Roman"/>
+          <w:sz w:val="24"/>
+          <w:szCs w:val="24"/>
+        </w:rPr>
+        <w:t>R</w:t>
+      </w:r>
+      <w:r>
+        <w:rPr>
+          <w:rFonts w:ascii="Times New Roman" w:hAnsi="Times New Roman" w:cs="Times New Roman"/>
+          <w:sz w:val="24"/>
+          <w:szCs w:val="24"/>
+        </w:rPr>
+        <w:t xml:space="preserve">oute class has a method, </w:t>
+      </w:r>
+      <w:proofErr w:type="spellStart"/>
+      <w:r>
+        <w:rPr>
+          <w:rFonts w:ascii="Times New Roman" w:hAnsi="Times New Roman" w:cs="Times New Roman"/>
+          <w:sz w:val="24"/>
+          <w:szCs w:val="24"/>
+        </w:rPr>
+        <w:t>getRoute</w:t>
+      </w:r>
+      <w:r>
+        <w:rPr>
+          <w:rFonts w:ascii="Times New Roman" w:hAnsi="Times New Roman" w:cs="Times New Roman"/>
+          <w:sz w:val="24"/>
+          <w:szCs w:val="24"/>
+        </w:rPr>
+        <w:t>s</w:t>
+      </w:r>
+      <w:proofErr w:type="spellEnd"/>
+      <w:r>
+        <w:rPr>
+          <w:rFonts w:ascii="Times New Roman" w:hAnsi="Times New Roman" w:cs="Times New Roman"/>
+          <w:sz w:val="24"/>
+          <w:szCs w:val="24"/>
+        </w:rPr>
+        <w:t xml:space="preserve">, that </w:t>
+      </w:r>
+      <w:r>
+        <w:rPr>
+          <w:rFonts w:ascii="Times New Roman" w:hAnsi="Times New Roman" w:cs="Times New Roman"/>
+          <w:sz w:val="24"/>
+          <w:szCs w:val="24"/>
+        </w:rPr>
+        <w:t>read</w:t>
+      </w:r>
+      <w:r>
+        <w:rPr>
+          <w:rFonts w:ascii="Times New Roman" w:hAnsi="Times New Roman" w:cs="Times New Roman"/>
+          <w:sz w:val="24"/>
+          <w:szCs w:val="24"/>
+        </w:rPr>
+        <w:t>s</w:t>
+      </w:r>
+      <w:r>
+        <w:rPr>
+          <w:rFonts w:ascii="Times New Roman" w:hAnsi="Times New Roman" w:cs="Times New Roman"/>
+          <w:sz w:val="24"/>
+          <w:szCs w:val="24"/>
+        </w:rPr>
+        <w:t xml:space="preserve"> the routes file into a </w:t>
+      </w:r>
+      <w:proofErr w:type="spellStart"/>
+      <w:r>
+        <w:rPr>
+          <w:rFonts w:ascii="Times New Roman" w:hAnsi="Times New Roman" w:cs="Times New Roman"/>
+          <w:sz w:val="24"/>
+          <w:szCs w:val="24"/>
+        </w:rPr>
+        <w:t>Hashma</w:t>
+      </w:r>
+      <w:r>
+        <w:rPr>
+          <w:rFonts w:ascii="Times New Roman" w:hAnsi="Times New Roman" w:cs="Times New Roman"/>
+          <w:sz w:val="24"/>
+          <w:szCs w:val="24"/>
+        </w:rPr>
+        <w:t>p</w:t>
+      </w:r>
+      <w:proofErr w:type="spellEnd"/>
+      <w:r>
+        <w:rPr>
+          <w:rFonts w:ascii="Times New Roman" w:hAnsi="Times New Roman" w:cs="Times New Roman"/>
+          <w:sz w:val="24"/>
+          <w:szCs w:val="24"/>
+        </w:rPr>
+        <w:t xml:space="preserve"> called </w:t>
+      </w:r>
+      <w:proofErr w:type="spellStart"/>
+      <w:r>
+        <w:rPr>
+          <w:rFonts w:ascii="Times New Roman" w:hAnsi="Times New Roman" w:cs="Times New Roman"/>
+          <w:sz w:val="24"/>
+          <w:szCs w:val="24"/>
+        </w:rPr>
+        <w:t>routeMap</w:t>
+      </w:r>
+      <w:proofErr w:type="spellEnd"/>
+      <w:r>
+        <w:rPr>
+          <w:rFonts w:ascii="Times New Roman" w:hAnsi="Times New Roman" w:cs="Times New Roman"/>
+          <w:sz w:val="24"/>
+          <w:szCs w:val="24"/>
+        </w:rPr>
+        <w:t>. I</w:t>
+      </w:r>
+      <w:r>
+        <w:rPr>
+          <w:rFonts w:ascii="Times New Roman" w:hAnsi="Times New Roman" w:cs="Times New Roman"/>
+          <w:sz w:val="24"/>
+          <w:szCs w:val="24"/>
+        </w:rPr>
+        <w:t>ts’ key</w:t>
+      </w:r>
+      <w:r>
+        <w:rPr>
+          <w:rFonts w:ascii="Times New Roman" w:hAnsi="Times New Roman" w:cs="Times New Roman"/>
+          <w:sz w:val="24"/>
+          <w:szCs w:val="24"/>
+        </w:rPr>
+        <w:t xml:space="preserve"> is</w:t>
+      </w:r>
+      <w:r>
+        <w:rPr>
+          <w:rFonts w:ascii="Times New Roman" w:hAnsi="Times New Roman" w:cs="Times New Roman"/>
+          <w:sz w:val="24"/>
+          <w:szCs w:val="24"/>
+        </w:rPr>
+        <w:t xml:space="preserve"> the IATA of a given source airport. The value</w:t>
+      </w:r>
+      <w:r>
+        <w:rPr>
+          <w:rFonts w:ascii="Times New Roman" w:hAnsi="Times New Roman" w:cs="Times New Roman"/>
+          <w:sz w:val="24"/>
+          <w:szCs w:val="24"/>
+        </w:rPr>
+        <w:t xml:space="preserve"> </w:t>
+      </w:r>
+      <w:r>
+        <w:rPr>
+          <w:rFonts w:ascii="Times New Roman" w:hAnsi="Times New Roman" w:cs="Times New Roman"/>
+          <w:sz w:val="24"/>
+          <w:szCs w:val="24"/>
+        </w:rPr>
+        <w:t xml:space="preserve">for each key </w:t>
+      </w:r>
+      <w:r>
+        <w:rPr>
+          <w:rFonts w:ascii="Times New Roman" w:hAnsi="Times New Roman" w:cs="Times New Roman"/>
+          <w:sz w:val="24"/>
+          <w:szCs w:val="24"/>
+        </w:rPr>
+        <w:t>is</w:t>
+      </w:r>
+      <w:r>
+        <w:rPr>
+          <w:rFonts w:ascii="Times New Roman" w:hAnsi="Times New Roman" w:cs="Times New Roman"/>
+          <w:sz w:val="24"/>
+          <w:szCs w:val="24"/>
+        </w:rPr>
+        <w:t xml:space="preserve"> an </w:t>
+      </w:r>
+      <w:proofErr w:type="spellStart"/>
+      <w:r>
+        <w:rPr>
+          <w:rFonts w:ascii="Times New Roman" w:hAnsi="Times New Roman" w:cs="Times New Roman"/>
+          <w:sz w:val="24"/>
+          <w:szCs w:val="24"/>
+        </w:rPr>
+        <w:t>Arraylist</w:t>
+      </w:r>
+      <w:proofErr w:type="spellEnd"/>
+      <w:r>
+        <w:rPr>
+          <w:rFonts w:ascii="Times New Roman" w:hAnsi="Times New Roman" w:cs="Times New Roman"/>
+          <w:sz w:val="24"/>
+          <w:szCs w:val="24"/>
+        </w:rPr>
+        <w:t xml:space="preserve"> that ha</w:t>
+      </w:r>
+      <w:r>
+        <w:rPr>
+          <w:rFonts w:ascii="Times New Roman" w:hAnsi="Times New Roman" w:cs="Times New Roman"/>
+          <w:sz w:val="24"/>
+          <w:szCs w:val="24"/>
+        </w:rPr>
+        <w:t xml:space="preserve">s </w:t>
+      </w:r>
+      <w:r>
+        <w:rPr>
+          <w:rFonts w:ascii="Times New Roman" w:hAnsi="Times New Roman" w:cs="Times New Roman"/>
+          <w:sz w:val="24"/>
+          <w:szCs w:val="24"/>
+        </w:rPr>
+        <w:t>the IATA codes of all destination airports that c</w:t>
+      </w:r>
+      <w:r>
+        <w:rPr>
+          <w:rFonts w:ascii="Times New Roman" w:hAnsi="Times New Roman" w:cs="Times New Roman"/>
+          <w:sz w:val="24"/>
+          <w:szCs w:val="24"/>
+        </w:rPr>
+        <w:t>an</w:t>
+      </w:r>
+      <w:r>
+        <w:rPr>
+          <w:rFonts w:ascii="Times New Roman" w:hAnsi="Times New Roman" w:cs="Times New Roman"/>
+          <w:sz w:val="24"/>
+          <w:szCs w:val="24"/>
+        </w:rPr>
+        <w:t xml:space="preserve"> be reached from the key.</w:t>
+      </w:r>
+      <w:r>
+        <w:rPr>
+          <w:rFonts w:ascii="Times New Roman" w:hAnsi="Times New Roman" w:cs="Times New Roman"/>
+          <w:sz w:val="24"/>
+          <w:szCs w:val="24"/>
+        </w:rPr>
+        <w:t xml:space="preserve"> Inside the route class is a method, </w:t>
+      </w:r>
+      <w:proofErr w:type="spellStart"/>
+      <w:r>
+        <w:rPr>
+          <w:rFonts w:ascii="Times New Roman" w:hAnsi="Times New Roman" w:cs="Times New Roman"/>
+          <w:sz w:val="24"/>
+          <w:szCs w:val="24"/>
+        </w:rPr>
+        <w:t>findRoute</w:t>
+      </w:r>
+      <w:proofErr w:type="spellEnd"/>
+      <w:r>
+        <w:rPr>
+          <w:rFonts w:ascii="Times New Roman" w:hAnsi="Times New Roman" w:cs="Times New Roman"/>
+          <w:sz w:val="24"/>
+          <w:szCs w:val="24"/>
+        </w:rPr>
+        <w:t>, that implements a breadth</w:t>
+      </w:r>
+      <w:r>
+        <w:rPr>
+          <w:rFonts w:ascii="Times New Roman" w:hAnsi="Times New Roman" w:cs="Times New Roman"/>
+          <w:sz w:val="24"/>
+          <w:szCs w:val="24"/>
+        </w:rPr>
+        <w:t>-</w:t>
+      </w:r>
+      <w:r>
+        <w:rPr>
+          <w:rFonts w:ascii="Times New Roman" w:hAnsi="Times New Roman" w:cs="Times New Roman"/>
+          <w:sz w:val="24"/>
+          <w:szCs w:val="24"/>
+        </w:rPr>
+        <w:t>first search</w:t>
+      </w:r>
+      <w:r>
+        <w:rPr>
+          <w:rFonts w:ascii="Times New Roman" w:hAnsi="Times New Roman" w:cs="Times New Roman"/>
+          <w:sz w:val="24"/>
+          <w:szCs w:val="24"/>
+        </w:rPr>
+        <w:t xml:space="preserve"> on the elements in </w:t>
+      </w:r>
+      <w:proofErr w:type="spellStart"/>
+      <w:r>
+        <w:rPr>
+          <w:rFonts w:ascii="Times New Roman" w:hAnsi="Times New Roman" w:cs="Times New Roman"/>
+          <w:sz w:val="24"/>
+          <w:szCs w:val="24"/>
+        </w:rPr>
+        <w:t>routeMap</w:t>
+      </w:r>
+      <w:proofErr w:type="spellEnd"/>
+      <w:r>
+        <w:rPr>
+          <w:rFonts w:ascii="Times New Roman" w:hAnsi="Times New Roman" w:cs="Times New Roman"/>
+          <w:sz w:val="24"/>
+          <w:szCs w:val="24"/>
+        </w:rPr>
+        <w:t xml:space="preserve"> by</w:t>
+      </w:r>
+      <w:r>
+        <w:rPr>
+          <w:rFonts w:ascii="Times New Roman" w:hAnsi="Times New Roman" w:cs="Times New Roman"/>
+          <w:sz w:val="24"/>
+          <w:szCs w:val="24"/>
+        </w:rPr>
+        <w:t xml:space="preserve"> tak</w:t>
+      </w:r>
+      <w:r>
+        <w:rPr>
+          <w:rFonts w:ascii="Times New Roman" w:hAnsi="Times New Roman" w:cs="Times New Roman"/>
+          <w:sz w:val="24"/>
+          <w:szCs w:val="24"/>
+        </w:rPr>
+        <w:t>ing</w:t>
+      </w:r>
+      <w:r>
+        <w:rPr>
+          <w:rFonts w:ascii="Times New Roman" w:hAnsi="Times New Roman" w:cs="Times New Roman"/>
+          <w:sz w:val="24"/>
+          <w:szCs w:val="24"/>
+        </w:rPr>
+        <w:t xml:space="preserve"> the IATA codes of the source and destination airports as </w:t>
+      </w:r>
+      <w:r>
+        <w:rPr>
+          <w:rFonts w:ascii="Times New Roman" w:hAnsi="Times New Roman" w:cs="Times New Roman"/>
+          <w:sz w:val="24"/>
+          <w:szCs w:val="24"/>
+        </w:rPr>
+        <w:t>arguments</w:t>
+      </w:r>
+      <w:r>
+        <w:rPr>
+          <w:rFonts w:ascii="Times New Roman" w:hAnsi="Times New Roman" w:cs="Times New Roman"/>
+          <w:sz w:val="24"/>
+          <w:szCs w:val="24"/>
+        </w:rPr>
+        <w:t>.</w:t>
       </w:r>
     </w:p>
     <w:p>
@@ -102,245 +490,15 @@
           <w:sz w:val="24"/>
           <w:szCs w:val="24"/>
         </w:rPr>
-        <w:t xml:space="preserve">I created a </w:t>
-      </w:r>
-      <w:r>
-        <w:rPr>
-          <w:rFonts w:ascii="Times New Roman" w:hAnsi="Times New Roman" w:cs="Times New Roman"/>
-          <w:sz w:val="24"/>
-          <w:szCs w:val="24"/>
-        </w:rPr>
-        <w:t>R</w:t>
-      </w:r>
-      <w:r>
-        <w:rPr>
-          <w:rFonts w:ascii="Times New Roman" w:hAnsi="Times New Roman" w:cs="Times New Roman"/>
-          <w:sz w:val="24"/>
-          <w:szCs w:val="24"/>
-        </w:rPr>
-        <w:t>oute class that contain</w:t>
-      </w:r>
-      <w:r>
-        <w:rPr>
-          <w:rFonts w:ascii="Times New Roman" w:hAnsi="Times New Roman" w:cs="Times New Roman"/>
-          <w:sz w:val="24"/>
-          <w:szCs w:val="24"/>
-        </w:rPr>
-        <w:t>s</w:t>
-      </w:r>
-      <w:r>
-        <w:rPr>
-          <w:rFonts w:ascii="Times New Roman" w:hAnsi="Times New Roman" w:cs="Times New Roman"/>
-          <w:sz w:val="24"/>
-          <w:szCs w:val="24"/>
-        </w:rPr>
-        <w:t xml:space="preserve"> con</w:t>
-      </w:r>
-      <w:r>
-        <w:rPr>
-          <w:rFonts w:ascii="Times New Roman" w:hAnsi="Times New Roman" w:cs="Times New Roman"/>
-          <w:sz w:val="24"/>
-          <w:szCs w:val="24"/>
-        </w:rPr>
-        <w:t>s</w:t>
-      </w:r>
-      <w:r>
-        <w:rPr>
-          <w:rFonts w:ascii="Times New Roman" w:hAnsi="Times New Roman" w:cs="Times New Roman"/>
-          <w:sz w:val="24"/>
-          <w:szCs w:val="24"/>
-        </w:rPr>
-        <w:t>tructors for a route object</w:t>
-      </w:r>
-      <w:r>
-        <w:rPr>
-          <w:rFonts w:ascii="Times New Roman" w:hAnsi="Times New Roman" w:cs="Times New Roman"/>
-          <w:sz w:val="24"/>
-          <w:szCs w:val="24"/>
-        </w:rPr>
-        <w:t xml:space="preserve">. The </w:t>
-      </w:r>
-      <w:r>
-        <w:rPr>
-          <w:rFonts w:ascii="Times New Roman" w:hAnsi="Times New Roman" w:cs="Times New Roman"/>
-          <w:sz w:val="24"/>
-          <w:szCs w:val="24"/>
-        </w:rPr>
-        <w:t>R</w:t>
-      </w:r>
-      <w:r>
-        <w:rPr>
-          <w:rFonts w:ascii="Times New Roman" w:hAnsi="Times New Roman" w:cs="Times New Roman"/>
-          <w:sz w:val="24"/>
-          <w:szCs w:val="24"/>
-        </w:rPr>
-        <w:t xml:space="preserve">oute class has a method, </w:t>
-      </w:r>
-      <w:proofErr w:type="spellStart"/>
-      <w:r>
-        <w:rPr>
-          <w:rFonts w:ascii="Times New Roman" w:hAnsi="Times New Roman" w:cs="Times New Roman"/>
-          <w:sz w:val="24"/>
-          <w:szCs w:val="24"/>
-        </w:rPr>
-        <w:t>getRoute</w:t>
-      </w:r>
-      <w:proofErr w:type="spellEnd"/>
-      <w:r>
-        <w:rPr>
-          <w:rFonts w:ascii="Times New Roman" w:hAnsi="Times New Roman" w:cs="Times New Roman"/>
-          <w:sz w:val="24"/>
-          <w:szCs w:val="24"/>
-        </w:rPr>
-        <w:t xml:space="preserve">, that </w:t>
-      </w:r>
-      <w:r>
-        <w:rPr>
-          <w:rFonts w:ascii="Times New Roman" w:hAnsi="Times New Roman" w:cs="Times New Roman"/>
-          <w:sz w:val="24"/>
-          <w:szCs w:val="24"/>
-        </w:rPr>
-        <w:t>read</w:t>
-      </w:r>
-      <w:r>
-        <w:rPr>
-          <w:rFonts w:ascii="Times New Roman" w:hAnsi="Times New Roman" w:cs="Times New Roman"/>
-          <w:sz w:val="24"/>
-          <w:szCs w:val="24"/>
-        </w:rPr>
-        <w:t>s</w:t>
-      </w:r>
-      <w:r>
-        <w:rPr>
-          <w:rFonts w:ascii="Times New Roman" w:hAnsi="Times New Roman" w:cs="Times New Roman"/>
-          <w:sz w:val="24"/>
-          <w:szCs w:val="24"/>
-        </w:rPr>
-        <w:t xml:space="preserve"> the routes file into a </w:t>
-      </w:r>
-      <w:proofErr w:type="spellStart"/>
-      <w:r>
-        <w:rPr>
-          <w:rFonts w:ascii="Times New Roman" w:hAnsi="Times New Roman" w:cs="Times New Roman"/>
-          <w:sz w:val="24"/>
-          <w:szCs w:val="24"/>
-        </w:rPr>
-        <w:t>Hashma</w:t>
-      </w:r>
-      <w:r>
-        <w:rPr>
-          <w:rFonts w:ascii="Times New Roman" w:hAnsi="Times New Roman" w:cs="Times New Roman"/>
-          <w:sz w:val="24"/>
-          <w:szCs w:val="24"/>
-        </w:rPr>
-        <w:t>p</w:t>
-      </w:r>
-      <w:proofErr w:type="spellEnd"/>
-      <w:r>
-        <w:rPr>
-          <w:rFonts w:ascii="Times New Roman" w:hAnsi="Times New Roman" w:cs="Times New Roman"/>
-          <w:sz w:val="24"/>
-          <w:szCs w:val="24"/>
-        </w:rPr>
-        <w:t>. I</w:t>
-      </w:r>
-      <w:r>
-        <w:rPr>
-          <w:rFonts w:ascii="Times New Roman" w:hAnsi="Times New Roman" w:cs="Times New Roman"/>
-          <w:sz w:val="24"/>
-          <w:szCs w:val="24"/>
-        </w:rPr>
-        <w:t>ts’ key</w:t>
-      </w:r>
-      <w:r>
-        <w:rPr>
-          <w:rFonts w:ascii="Times New Roman" w:hAnsi="Times New Roman" w:cs="Times New Roman"/>
-          <w:sz w:val="24"/>
-          <w:szCs w:val="24"/>
-        </w:rPr>
-        <w:t xml:space="preserve"> is</w:t>
-      </w:r>
-      <w:r>
-        <w:rPr>
-          <w:rFonts w:ascii="Times New Roman" w:hAnsi="Times New Roman" w:cs="Times New Roman"/>
-          <w:sz w:val="24"/>
-          <w:szCs w:val="24"/>
-        </w:rPr>
-        <w:t xml:space="preserve"> the IATA of a given source airport. The value</w:t>
-      </w:r>
-      <w:r>
-        <w:rPr>
-          <w:rFonts w:ascii="Times New Roman" w:hAnsi="Times New Roman" w:cs="Times New Roman"/>
-          <w:sz w:val="24"/>
-          <w:szCs w:val="24"/>
-        </w:rPr>
-        <w:t xml:space="preserve"> </w:t>
-      </w:r>
-      <w:r>
-        <w:rPr>
-          <w:rFonts w:ascii="Times New Roman" w:hAnsi="Times New Roman" w:cs="Times New Roman"/>
-          <w:sz w:val="24"/>
-          <w:szCs w:val="24"/>
-        </w:rPr>
-        <w:t xml:space="preserve">for each key </w:t>
-      </w:r>
-      <w:r>
-        <w:rPr>
-          <w:rFonts w:ascii="Times New Roman" w:hAnsi="Times New Roman" w:cs="Times New Roman"/>
-          <w:sz w:val="24"/>
-          <w:szCs w:val="24"/>
-        </w:rPr>
-        <w:t>is</w:t>
-      </w:r>
-      <w:r>
-        <w:rPr>
-          <w:rFonts w:ascii="Times New Roman" w:hAnsi="Times New Roman" w:cs="Times New Roman"/>
-          <w:sz w:val="24"/>
-          <w:szCs w:val="24"/>
-        </w:rPr>
-        <w:t xml:space="preserve"> an </w:t>
-      </w:r>
-      <w:proofErr w:type="spellStart"/>
-      <w:r>
-        <w:rPr>
-          <w:rFonts w:ascii="Times New Roman" w:hAnsi="Times New Roman" w:cs="Times New Roman"/>
-          <w:sz w:val="24"/>
-          <w:szCs w:val="24"/>
-        </w:rPr>
-        <w:t>Arraylist</w:t>
-      </w:r>
-      <w:proofErr w:type="spellEnd"/>
-      <w:r>
-        <w:rPr>
-          <w:rFonts w:ascii="Times New Roman" w:hAnsi="Times New Roman" w:cs="Times New Roman"/>
-          <w:sz w:val="24"/>
-          <w:szCs w:val="24"/>
-        </w:rPr>
-        <w:t xml:space="preserve"> that ha</w:t>
-      </w:r>
-      <w:r>
-        <w:rPr>
-          <w:rFonts w:ascii="Times New Roman" w:hAnsi="Times New Roman" w:cs="Times New Roman"/>
-          <w:sz w:val="24"/>
-          <w:szCs w:val="24"/>
-        </w:rPr>
-        <w:t xml:space="preserve">s </w:t>
-      </w:r>
-      <w:r>
-        <w:rPr>
-          <w:rFonts w:ascii="Times New Roman" w:hAnsi="Times New Roman" w:cs="Times New Roman"/>
-          <w:sz w:val="24"/>
-          <w:szCs w:val="24"/>
-        </w:rPr>
-        <w:t>the IATA codes of all destination airports that could be reached from the key.</w:t>
-      </w:r>
-      <w:r>
-        <w:rPr>
-          <w:rFonts w:ascii="Times New Roman" w:hAnsi="Times New Roman" w:cs="Times New Roman"/>
-          <w:sz w:val="24"/>
-          <w:szCs w:val="24"/>
-        </w:rPr>
-        <w:t xml:space="preserve"> Inside the route class is a method, </w:t>
+        <w:t>The solution</w:t>
+      </w:r>
+      <w:r>
+        <w:rPr>
+          <w:rFonts w:ascii="Times New Roman" w:hAnsi="Times New Roman" w:cs="Times New Roman"/>
+          <w:sz w:val="24"/>
+          <w:szCs w:val="24"/>
+        </w:rPr>
+        <w:t xml:space="preserve"> path returned by </w:t>
       </w:r>
       <w:proofErr w:type="spellStart"/>
       <w:r>
@@ -358,23 +516,65 @@
           <w:sz w:val="24"/>
           <w:szCs w:val="24"/>
         </w:rPr>
-        <w:t>, that implements a breadth</w:t>
-      </w:r>
-      <w:r>
-        <w:rPr>
-          <w:rFonts w:ascii="Times New Roman" w:hAnsi="Times New Roman" w:cs="Times New Roman"/>
-          <w:sz w:val="24"/>
-          <w:szCs w:val="24"/>
-        </w:rPr>
-        <w:t>-</w:t>
-      </w:r>
-      <w:r>
-        <w:rPr>
-          <w:rFonts w:ascii="Times New Roman" w:hAnsi="Times New Roman" w:cs="Times New Roman"/>
-          <w:sz w:val="24"/>
-          <w:szCs w:val="24"/>
-        </w:rPr>
-        <w:t>first search. It takes the IATA codes of the source and destination airports as parameters.</w:t>
+        <w:t xml:space="preserve"> is defined in a Node class. This class has a constructor that creates node objects to handle the parent-child relationship between each airport. The constructor takes the IATA code of the current airport and </w:t>
+      </w:r>
+      <w:r>
+        <w:rPr>
+          <w:rFonts w:ascii="Times New Roman" w:hAnsi="Times New Roman" w:cs="Times New Roman"/>
+          <w:sz w:val="24"/>
+          <w:szCs w:val="24"/>
+        </w:rPr>
+        <w:t>the node of its</w:t>
+      </w:r>
+      <w:r>
+        <w:rPr>
+          <w:rFonts w:ascii="Times New Roman" w:hAnsi="Times New Roman" w:cs="Times New Roman"/>
+          <w:sz w:val="24"/>
+          <w:szCs w:val="24"/>
+        </w:rPr>
+        <w:t xml:space="preserve"> parent as parameters. The solution path method within this class returns an array containing the </w:t>
+      </w:r>
+      <w:r>
+        <w:rPr>
+          <w:rFonts w:ascii="Times New Roman" w:hAnsi="Times New Roman" w:cs="Times New Roman"/>
+          <w:sz w:val="24"/>
+          <w:szCs w:val="24"/>
+        </w:rPr>
+        <w:t>IATA codes of each airport on the path from the goal to the destination</w:t>
+      </w:r>
+      <w:r>
+        <w:rPr>
+          <w:rFonts w:ascii="Times New Roman" w:hAnsi="Times New Roman" w:cs="Times New Roman"/>
+          <w:sz w:val="24"/>
+          <w:szCs w:val="24"/>
+        </w:rPr>
+        <w:t>.</w:t>
+      </w:r>
+      <w:r>
+        <w:rPr>
+          <w:rFonts w:ascii="Times New Roman" w:hAnsi="Times New Roman" w:cs="Times New Roman"/>
+          <w:sz w:val="24"/>
+          <w:szCs w:val="24"/>
+        </w:rPr>
+        <w:t xml:space="preserve"> The names of the airports are obtained from the </w:t>
+      </w:r>
+      <w:proofErr w:type="spellStart"/>
+      <w:r>
+        <w:rPr>
+          <w:rFonts w:ascii="Times New Roman" w:hAnsi="Times New Roman" w:cs="Times New Roman"/>
+          <w:sz w:val="24"/>
+          <w:szCs w:val="24"/>
+        </w:rPr>
+        <w:t>objectInit</w:t>
+      </w:r>
+      <w:proofErr w:type="spellEnd"/>
+      <w:r>
+        <w:rPr>
+          <w:rFonts w:ascii="Times New Roman" w:hAnsi="Times New Roman" w:cs="Times New Roman"/>
+          <w:sz w:val="24"/>
+          <w:szCs w:val="24"/>
+        </w:rPr>
+        <w:t xml:space="preserve"> method in the Airport class. </w:t>
       </w:r>
     </w:p>
     <w:p>
@@ -393,41 +593,73 @@
           <w:sz w:val="24"/>
           <w:szCs w:val="24"/>
         </w:rPr>
-        <w:t>The solution</w:t>
-      </w:r>
-      <w:r>
-        <w:rPr>
-          <w:rFonts w:ascii="Times New Roman" w:hAnsi="Times New Roman" w:cs="Times New Roman"/>
-          <w:sz w:val="24"/>
-          <w:szCs w:val="24"/>
-        </w:rPr>
-        <w:t xml:space="preserve"> path returned by </w:t>
-      </w:r>
-      <w:proofErr w:type="spellStart"/>
-      <w:r>
-        <w:rPr>
-          <w:rFonts w:ascii="Times New Roman" w:hAnsi="Times New Roman" w:cs="Times New Roman"/>
-          <w:sz w:val="24"/>
-          <w:szCs w:val="24"/>
-        </w:rPr>
-        <w:t>findRoute</w:t>
-      </w:r>
-      <w:proofErr w:type="spellEnd"/>
-      <w:r>
-        <w:rPr>
-          <w:rFonts w:ascii="Times New Roman" w:hAnsi="Times New Roman" w:cs="Times New Roman"/>
-          <w:sz w:val="24"/>
-          <w:szCs w:val="24"/>
-        </w:rPr>
-        <w:t xml:space="preserve"> is defined in a Node class. This class has a constructor that creates node objects to handle the parent-child relationship between each airport. The constructor takes the IATA codes of the current airport and its parent as parameters. The solution path method within this class returns an array containing the names of each airport, from the source to the destination, that is visited in the path.</w:t>
-      </w:r>
-      <w:r>
-        <w:rPr>
-          <w:rFonts w:ascii="Times New Roman" w:hAnsi="Times New Roman" w:cs="Times New Roman"/>
-          <w:sz w:val="24"/>
-          <w:szCs w:val="24"/>
-        </w:rPr>
-        <w:t xml:space="preserve"> The names of the airports are obtained from the </w:t>
+        <w:t xml:space="preserve">The Airport class contains a constructor that creates airport objects for each airport in the data file. The airport objects are stored as values in a </w:t>
+      </w:r>
+      <w:proofErr w:type="spellStart"/>
+      <w:r>
+        <w:rPr>
+          <w:rFonts w:ascii="Times New Roman" w:hAnsi="Times New Roman" w:cs="Times New Roman"/>
+          <w:sz w:val="24"/>
+          <w:szCs w:val="24"/>
+        </w:rPr>
+        <w:t>hashmap</w:t>
+      </w:r>
+      <w:proofErr w:type="spellEnd"/>
+      <w:r>
+        <w:rPr>
+          <w:rFonts w:ascii="Times New Roman" w:hAnsi="Times New Roman" w:cs="Times New Roman"/>
+          <w:sz w:val="24"/>
+          <w:szCs w:val="24"/>
+        </w:rPr>
+        <w:t xml:space="preserve"> and </w:t>
+      </w:r>
+      <w:r>
+        <w:rPr>
+          <w:rFonts w:ascii="Times New Roman" w:hAnsi="Times New Roman" w:cs="Times New Roman"/>
+          <w:sz w:val="24"/>
+          <w:szCs w:val="24"/>
+        </w:rPr>
+        <w:t>the key of each value</w:t>
+      </w:r>
+      <w:r>
+        <w:rPr>
+          <w:rFonts w:ascii="Times New Roman" w:hAnsi="Times New Roman" w:cs="Times New Roman"/>
+          <w:sz w:val="24"/>
+          <w:szCs w:val="24"/>
+        </w:rPr>
+        <w:t xml:space="preserve"> is </w:t>
+      </w:r>
+      <w:r>
+        <w:rPr>
+          <w:rFonts w:ascii="Times New Roman" w:hAnsi="Times New Roman" w:cs="Times New Roman"/>
+          <w:sz w:val="24"/>
+          <w:szCs w:val="24"/>
+        </w:rPr>
+        <w:t>an array list that contains the IATA code, city</w:t>
+      </w:r>
+      <w:r>
+        <w:rPr>
+          <w:rFonts w:ascii="Times New Roman" w:hAnsi="Times New Roman" w:cs="Times New Roman"/>
+          <w:sz w:val="24"/>
+          <w:szCs w:val="24"/>
+        </w:rPr>
+        <w:t>,</w:t>
+      </w:r>
+      <w:r>
+        <w:rPr>
+          <w:rFonts w:ascii="Times New Roman" w:hAnsi="Times New Roman" w:cs="Times New Roman"/>
+          <w:sz w:val="24"/>
+          <w:szCs w:val="24"/>
+        </w:rPr>
+        <w:t xml:space="preserve"> and country of the object it indexes</w:t>
+      </w:r>
+      <w:r>
+        <w:rPr>
+          <w:rFonts w:ascii="Times New Roman" w:hAnsi="Times New Roman" w:cs="Times New Roman"/>
+          <w:sz w:val="24"/>
+          <w:szCs w:val="24"/>
+        </w:rPr>
+        <w:t xml:space="preserve">. The </w:t>
       </w:r>
       <w:proofErr w:type="spellStart"/>
       <w:r>
@@ -445,7 +677,15 @@
           <w:sz w:val="24"/>
           <w:szCs w:val="24"/>
         </w:rPr>
-        <w:t xml:space="preserve"> method in the Airport class. </w:t>
+        <w:t xml:space="preserve"> method in this class </w:t>
+      </w:r>
+      <w:r>
+        <w:rPr>
+          <w:rFonts w:ascii="Times New Roman" w:hAnsi="Times New Roman" w:cs="Times New Roman"/>
+          <w:sz w:val="24"/>
+          <w:szCs w:val="24"/>
+        </w:rPr>
+        <w:t>allows for the initialized airport object to be accessed using the string value of the IATA codes. It returns an airport object when its IATA is passed as an argument.</w:t>
       </w:r>
     </w:p>
     <w:p>
@@ -464,7 +704,114 @@
           <w:sz w:val="24"/>
           <w:szCs w:val="24"/>
         </w:rPr>
-        <w:t xml:space="preserve">The Airport class contains a constructor that creates airport objects for each airport in the data file. The airport objects are stored as values in a </w:t>
+        <w:lastRenderedPageBreak/>
+        <w:t xml:space="preserve">The </w:t>
+      </w:r>
+      <w:proofErr w:type="spellStart"/>
+      <w:r>
+        <w:rPr>
+          <w:rFonts w:ascii="Times New Roman" w:hAnsi="Times New Roman" w:cs="Times New Roman"/>
+          <w:sz w:val="24"/>
+          <w:szCs w:val="24"/>
+        </w:rPr>
+        <w:t>readWrite</w:t>
+      </w:r>
+      <w:proofErr w:type="spellEnd"/>
+      <w:r>
+        <w:rPr>
+          <w:rFonts w:ascii="Times New Roman" w:hAnsi="Times New Roman" w:cs="Times New Roman"/>
+          <w:sz w:val="24"/>
+          <w:szCs w:val="24"/>
+        </w:rPr>
+        <w:t xml:space="preserve"> class contains methods for reading the input file and writing to the output file. The </w:t>
+      </w:r>
+      <w:proofErr w:type="spellStart"/>
+      <w:r>
+        <w:rPr>
+          <w:rFonts w:ascii="Times New Roman" w:hAnsi="Times New Roman" w:cs="Times New Roman"/>
+          <w:sz w:val="24"/>
+          <w:szCs w:val="24"/>
+        </w:rPr>
+        <w:t>fileReader</w:t>
+      </w:r>
+      <w:proofErr w:type="spellEnd"/>
+      <w:r>
+        <w:rPr>
+          <w:rFonts w:ascii="Times New Roman" w:hAnsi="Times New Roman" w:cs="Times New Roman"/>
+          <w:sz w:val="24"/>
+          <w:szCs w:val="24"/>
+        </w:rPr>
+        <w:t xml:space="preserve"> method reads the lines of an input file into an array list. It then passes the </w:t>
+      </w:r>
+      <w:r>
+        <w:rPr>
+          <w:rFonts w:ascii="Times New Roman" w:hAnsi="Times New Roman" w:cs="Times New Roman"/>
+          <w:sz w:val="24"/>
+          <w:szCs w:val="24"/>
+        </w:rPr>
+        <w:t xml:space="preserve">array list to the </w:t>
+      </w:r>
+      <w:proofErr w:type="spellStart"/>
+      <w:r>
+        <w:rPr>
+          <w:rFonts w:ascii="Times New Roman" w:hAnsi="Times New Roman" w:cs="Times New Roman"/>
+          <w:sz w:val="24"/>
+          <w:szCs w:val="24"/>
+        </w:rPr>
+        <w:t>inputConv</w:t>
+      </w:r>
+      <w:proofErr w:type="spellEnd"/>
+      <w:r>
+        <w:rPr>
+          <w:rFonts w:ascii="Times New Roman" w:hAnsi="Times New Roman" w:cs="Times New Roman"/>
+          <w:sz w:val="24"/>
+          <w:szCs w:val="24"/>
+        </w:rPr>
+        <w:t xml:space="preserve"> method within the class. The </w:t>
+      </w:r>
+      <w:proofErr w:type="spellStart"/>
+      <w:r>
+        <w:rPr>
+          <w:rFonts w:ascii="Times New Roman" w:hAnsi="Times New Roman" w:cs="Times New Roman"/>
+          <w:sz w:val="24"/>
+          <w:szCs w:val="24"/>
+        </w:rPr>
+        <w:t>inputConv</w:t>
+      </w:r>
+      <w:proofErr w:type="spellEnd"/>
+      <w:r>
+        <w:rPr>
+          <w:rFonts w:ascii="Times New Roman" w:hAnsi="Times New Roman" w:cs="Times New Roman"/>
+          <w:sz w:val="24"/>
+          <w:szCs w:val="24"/>
+        </w:rPr>
+        <w:t xml:space="preserve"> method splits the strings into separate start and destination city and country arguments. It then uses the arguments to access the corresponding start and destination airports within the </w:t>
+      </w:r>
+      <w:proofErr w:type="spellStart"/>
+      <w:r>
+        <w:rPr>
+          <w:rFonts w:ascii="Times New Roman" w:hAnsi="Times New Roman" w:cs="Times New Roman"/>
+          <w:sz w:val="24"/>
+          <w:szCs w:val="24"/>
+        </w:rPr>
+        <w:t>airports</w:t>
+      </w:r>
+      <w:r>
+        <w:rPr>
+          <w:rFonts w:ascii="Times New Roman" w:hAnsi="Times New Roman" w:cs="Times New Roman"/>
+          <w:sz w:val="24"/>
+          <w:szCs w:val="24"/>
+        </w:rPr>
+        <w:t>Map</w:t>
+      </w:r>
+      <w:proofErr w:type="spellEnd"/>
+      <w:r>
+        <w:rPr>
+          <w:rFonts w:ascii="Times New Roman" w:hAnsi="Times New Roman" w:cs="Times New Roman"/>
+          <w:sz w:val="24"/>
+          <w:szCs w:val="24"/>
+        </w:rPr>
+        <w:t xml:space="preserve"> </w:t>
       </w:r>
       <w:proofErr w:type="spellStart"/>
       <w:r>
@@ -482,81 +829,43 @@
           <w:sz w:val="24"/>
           <w:szCs w:val="24"/>
         </w:rPr>
-        <w:t xml:space="preserve"> and </w:t>
-      </w:r>
-      <w:r>
-        <w:rPr>
-          <w:rFonts w:ascii="Times New Roman" w:hAnsi="Times New Roman" w:cs="Times New Roman"/>
-          <w:sz w:val="24"/>
-          <w:szCs w:val="24"/>
-        </w:rPr>
-        <w:t>the key of each value</w:t>
-      </w:r>
-      <w:r>
-        <w:rPr>
-          <w:rFonts w:ascii="Times New Roman" w:hAnsi="Times New Roman" w:cs="Times New Roman"/>
-          <w:sz w:val="24"/>
-          <w:szCs w:val="24"/>
-        </w:rPr>
-        <w:t xml:space="preserve"> is the IATA of the airport it indexes. The </w:t>
-      </w:r>
-      <w:proofErr w:type="spellStart"/>
-      <w:r>
-        <w:rPr>
-          <w:rFonts w:ascii="Times New Roman" w:hAnsi="Times New Roman" w:cs="Times New Roman"/>
-          <w:sz w:val="24"/>
-          <w:szCs w:val="24"/>
-        </w:rPr>
-        <w:t>objectInit</w:t>
-      </w:r>
-      <w:proofErr w:type="spellEnd"/>
-      <w:r>
-        <w:rPr>
-          <w:rFonts w:ascii="Times New Roman" w:hAnsi="Times New Roman" w:cs="Times New Roman"/>
-          <w:sz w:val="24"/>
-          <w:szCs w:val="24"/>
-        </w:rPr>
-        <w:t xml:space="preserve"> method in this class </w:t>
-      </w:r>
-      <w:r>
-        <w:rPr>
-          <w:rFonts w:ascii="Times New Roman" w:hAnsi="Times New Roman" w:cs="Times New Roman"/>
-          <w:sz w:val="24"/>
-          <w:szCs w:val="24"/>
-        </w:rPr>
-        <w:t>allows for the initialized airport object to be accessed using the string value of the IATA codes. It returns an airport object when its IATA is passed as an argument.</w:t>
-      </w:r>
-      <w:r>
-        <w:rPr>
-          <w:rFonts w:ascii="Times New Roman" w:hAnsi="Times New Roman" w:cs="Times New Roman"/>
-          <w:sz w:val="24"/>
-          <w:szCs w:val="24"/>
-        </w:rPr>
-        <w:t xml:space="preserve"> This allows for all the attributes of that airport object, including its name</w:t>
-      </w:r>
-      <w:r>
-        <w:rPr>
-          <w:rFonts w:ascii="Times New Roman" w:hAnsi="Times New Roman" w:cs="Times New Roman"/>
-          <w:sz w:val="24"/>
-          <w:szCs w:val="24"/>
-        </w:rPr>
-        <w:t>,</w:t>
-      </w:r>
-      <w:r>
-        <w:rPr>
-          <w:rFonts w:ascii="Times New Roman" w:hAnsi="Times New Roman" w:cs="Times New Roman"/>
-          <w:sz w:val="24"/>
-          <w:szCs w:val="24"/>
-        </w:rPr>
-        <w:t xml:space="preserve"> to be returned</w:t>
-      </w:r>
-      <w:r>
-        <w:rPr>
-          <w:rFonts w:ascii="Times New Roman" w:hAnsi="Times New Roman" w:cs="Times New Roman"/>
-          <w:sz w:val="24"/>
-          <w:szCs w:val="24"/>
-        </w:rPr>
-        <w:t xml:space="preserve"> in the solution path.</w:t>
+        <w:t xml:space="preserve"> and passes the IATA for the airports as corresponding start and end arguments to the </w:t>
+      </w:r>
+      <w:proofErr w:type="spellStart"/>
+      <w:r>
+        <w:rPr>
+          <w:rFonts w:ascii="Times New Roman" w:hAnsi="Times New Roman" w:cs="Times New Roman"/>
+          <w:sz w:val="24"/>
+          <w:szCs w:val="24"/>
+        </w:rPr>
+        <w:t>findRoutes</w:t>
+      </w:r>
+      <w:proofErr w:type="spellEnd"/>
+      <w:r>
+        <w:rPr>
+          <w:rFonts w:ascii="Times New Roman" w:hAnsi="Times New Roman" w:cs="Times New Roman"/>
+          <w:sz w:val="24"/>
+          <w:szCs w:val="24"/>
+        </w:rPr>
+        <w:t xml:space="preserve"> method in the route class. When a solution is found, the solution path array list is passed as an argument to the </w:t>
+      </w:r>
+      <w:proofErr w:type="spellStart"/>
+      <w:r>
+        <w:rPr>
+          <w:rFonts w:ascii="Times New Roman" w:hAnsi="Times New Roman" w:cs="Times New Roman"/>
+          <w:sz w:val="24"/>
+          <w:szCs w:val="24"/>
+        </w:rPr>
+        <w:t>fileWriter</w:t>
+      </w:r>
+      <w:proofErr w:type="spellEnd"/>
+      <w:r>
+        <w:rPr>
+          <w:rFonts w:ascii="Times New Roman" w:hAnsi="Times New Roman" w:cs="Times New Roman"/>
+          <w:sz w:val="24"/>
+          <w:szCs w:val="24"/>
+        </w:rPr>
+        <w:t xml:space="preserve"> method. This method writes the final flight path into a new file.</w:t>
       </w:r>
     </w:p>
     <w:sectPr>

--- a/ICP Individual Project 1.docx
+++ b/ICP Individual Project 1.docx
@@ -865,7 +865,71 @@
           <w:sz w:val="24"/>
           <w:szCs w:val="24"/>
         </w:rPr>
-        <w:t xml:space="preserve"> method. This method writes the final flight path into a new file.</w:t>
+        <w:t xml:space="preserve"> method</w:t>
+      </w:r>
+      <w:r>
+        <w:rPr>
+          <w:rFonts w:ascii="Times New Roman" w:hAnsi="Times New Roman" w:cs="Times New Roman"/>
+          <w:sz w:val="24"/>
+          <w:szCs w:val="24"/>
+        </w:rPr>
+        <w:t xml:space="preserve"> which</w:t>
+      </w:r>
+      <w:r>
+        <w:rPr>
+          <w:rFonts w:ascii="Times New Roman" w:hAnsi="Times New Roman" w:cs="Times New Roman"/>
+          <w:sz w:val="24"/>
+          <w:szCs w:val="24"/>
+        </w:rPr>
+        <w:t xml:space="preserve"> </w:t>
+      </w:r>
+      <w:r>
+        <w:rPr>
+          <w:rFonts w:ascii="Times New Roman" w:hAnsi="Times New Roman" w:cs="Times New Roman"/>
+          <w:sz w:val="24"/>
+          <w:szCs w:val="24"/>
+        </w:rPr>
+        <w:t xml:space="preserve">writes </w:t>
+      </w:r>
+      <w:r>
+        <w:rPr>
+          <w:rFonts w:ascii="Times New Roman" w:hAnsi="Times New Roman" w:cs="Times New Roman"/>
+          <w:sz w:val="24"/>
+          <w:szCs w:val="24"/>
+        </w:rPr>
+        <w:t>the final flight path</w:t>
+      </w:r>
+      <w:r>
+        <w:rPr>
+          <w:rFonts w:ascii="Times New Roman" w:hAnsi="Times New Roman" w:cs="Times New Roman"/>
+          <w:sz w:val="24"/>
+          <w:szCs w:val="24"/>
+        </w:rPr>
+        <w:t xml:space="preserve">, including the number of stops, </w:t>
+      </w:r>
+      <w:r>
+        <w:rPr>
+          <w:rFonts w:ascii="Times New Roman" w:hAnsi="Times New Roman" w:cs="Times New Roman"/>
+          <w:sz w:val="24"/>
+          <w:szCs w:val="24"/>
+        </w:rPr>
+        <w:t>into a new file</w:t>
+      </w:r>
+      <w:r>
+        <w:rPr>
+          <w:rFonts w:ascii="Times New Roman" w:hAnsi="Times New Roman" w:cs="Times New Roman"/>
+          <w:sz w:val="24"/>
+          <w:szCs w:val="24"/>
+        </w:rPr>
+        <w:t xml:space="preserve"> </w:t>
+      </w:r>
+      <w:r>
+        <w:rPr>
+          <w:rFonts w:ascii="Times New Roman" w:hAnsi="Times New Roman" w:cs="Times New Roman"/>
+          <w:sz w:val="24"/>
+          <w:szCs w:val="24"/>
+        </w:rPr>
+        <w:t>.</w:t>
       </w:r>
     </w:p>
     <w:sectPr>
